--- a/Doc1.docx
+++ b/Doc1.docx
@@ -2,6 +2,28 @@
 <file path=word/document.xml><?xml version="1.0" encoding="utf-8"?>
 <w:document xmlns:wpc="http://schemas.microsoft.com/office/word/2010/wordprocessingCanvas" xmlns:cx="http://schemas.microsoft.com/office/drawing/2014/chartex" xmlns:cx1="http://schemas.microsoft.com/office/drawing/2015/9/8/chartex" xmlns:cx2="http://schemas.microsoft.com/office/drawing/2015/10/21/chartex" xmlns:cx3="http://schemas.microsoft.com/office/drawing/2016/5/9/chartex" xmlns:cx4="http://schemas.microsoft.com/office/drawing/2016/5/10/chartex" xmlns:cx5="http://schemas.microsoft.com/office/drawing/2016/5/11/chartex" xmlns:cx6="http://schemas.microsoft.com/office/drawing/2016/5/12/chartex" xmlns:cx7="http://schemas.microsoft.com/office/drawing/2016/5/13/chartex" xmlns:cx8="http://schemas.microsoft.com/office/drawing/2016/5/14/chartex" xmlns:mc="http://schemas.openxmlformats.org/markup-compatibility/2006" xmlns:aink="http://schemas.microsoft.com/office/drawing/2016/ink" xmlns:am3d="http://schemas.microsoft.com/office/drawing/2017/model3d" xmlns:o="urn:schemas-microsoft-com:office:office" xmlns:oel="http://schemas.microsoft.com/office/2019/extlst" xmlns:r="http://schemas.openxmlformats.org/officeDocument/2006/relationships" xmlns:m="http://schemas.openxmlformats.org/officeDocument/2006/math" xmlns:v="urn:schemas-microsoft-com:vml" xmlns:wp14="http://schemas.microsoft.com/office/word/2010/wordprocessingDrawing" xmlns:wp="http://schemas.openxmlformats.org/drawingml/2006/wordprocessingDrawing" xmlns:w10="urn:schemas-microsoft-com:office:word" xmlns:w="http://schemas.openxmlformats.org/wordprocessingml/2006/main" xmlns:w14="http://schemas.microsoft.com/office/word/2010/wordml" xmlns:w15="http://schemas.microsoft.com/office/word/2012/wordml" xmlns:w16cex="http://schemas.microsoft.com/office/word/2018/wordml/cex" xmlns:w16cid="http://schemas.microsoft.com/office/word/2016/wordml/cid" xmlns:w16="http://schemas.microsoft.com/office/word/2018/wordml" xmlns:w16du="http://schemas.microsoft.com/office/word/2023/wordml/word16du" xmlns:w16sdtdh="http://schemas.microsoft.com/office/word/2020/wordml/sdtdatahash" xmlns:w16sdtfl="http://schemas.microsoft.com/office/word/2024/wordml/sdtformatlock" xmlns:w16se="http://schemas.microsoft.com/office/word/2015/wordml/symex" xmlns:wpg="http://schemas.microsoft.com/office/word/2010/wordprocessingGroup" xmlns:wpi="http://schemas.microsoft.com/office/word/2010/wordprocessingInk" xmlns:wne="http://schemas.microsoft.com/office/word/2006/wordml" xmlns:wps="http://schemas.microsoft.com/office/word/2010/wordprocessingShape" mc:Ignorable="w14 w15 w16se w16cid w16 w16cex w16sdtdh w16sdtfl w16du wp14">
   <w:body>
+    <w:p/>
+    <w:p>
+      <w:pPr>
+        <w:jc w:val="center"/>
+        <w:rPr>
+          <w:b/>
+          <w:bCs/>
+          <w:sz w:val="40"/>
+          <w:szCs w:val="40"/>
+        </w:rPr>
+      </w:pPr>
+      <w:r>
+        <w:rPr>
+          <w:b/>
+          <w:bCs/>
+          <w:sz w:val="40"/>
+          <w:szCs w:val="40"/>
+        </w:rPr>
+        <w:t>Module 1</w:t>
+      </w:r>
+    </w:p>
+    <w:p/>
     <w:p>
       <w:r>
         <w:t>What is program?</w:t>
@@ -28,7 +50,11 @@
     </w:p>
     <w:p>
       <w:r>
-        <w:t>Theory exr.=</w:t>
+        <w:t>Theory exr.</w:t>
+      </w:r>
+      <w:proofErr w:type="gramStart"/>
+      <w:r>
+        <w:t>=</w:t>
       </w:r>
       <w:r>
         <w:t xml:space="preserve"> </w:t>
@@ -37,7 +63,11 @@
         <w:t xml:space="preserve"> </w:t>
       </w:r>
       <w:r>
-        <w:t xml:space="preserve">A </w:t>
+        <w:t>A</w:t>
+      </w:r>
+      <w:proofErr w:type="gramEnd"/>
+      <w:r>
+        <w:t xml:space="preserve"> </w:t>
       </w:r>
       <w:r>
         <w:t>set of instructions that a computer follows in order to perform a particular task</w:t>
@@ -49,14 +79,22 @@
         <w:rPr>
           <w:lang w:val="en"/>
         </w:rPr>
-        <w:t xml:space="preserve"> Functions ha</w:t>
-      </w:r>
+        <w:t xml:space="preserve"> Functions </w:t>
+      </w:r>
+      <w:proofErr w:type="gramStart"/>
       <w:r>
         <w:rPr>
           <w:lang w:val="en"/>
         </w:rPr>
+        <w:t>ha</w:t>
+      </w:r>
+      <w:r>
+        <w:rPr>
+          <w:lang w:val="en"/>
+        </w:rPr>
         <w:t>s</w:t>
       </w:r>
+      <w:proofErr w:type="gramEnd"/>
       <w:r>
         <w:rPr>
           <w:lang w:val="en"/>
@@ -89,7 +127,15 @@
         <w:t xml:space="preserve"> </w:t>
       </w:r>
       <w:r>
-        <w:t>The key steps in the programming process include analyzing the problem, designing the solution, writing the code, testing and debugging, and documenting the program. These steps ensure a well-structured and functional program is created. </w:t>
+        <w:t>The key steps in the programming process include </w:t>
+      </w:r>
+      <w:proofErr w:type="spellStart"/>
+      <w:r>
+        <w:t>analyzing</w:t>
+      </w:r>
+      <w:proofErr w:type="spellEnd"/>
+      <w:r>
+        <w:t xml:space="preserve"> the problem, designing the solution, writing the code, testing and debugging, and documenting the program. These steps ensure a well-structured and functional program is created. </w:t>
       </w:r>
     </w:p>
     <w:p>
@@ -146,13 +192,21 @@
     </w:p>
     <w:p>
       <w:r>
-        <w:t>THEORY EXER</w:t>
+        <w:t xml:space="preserve">THEORY </w:t>
+      </w:r>
+      <w:proofErr w:type="gramStart"/>
+      <w:r>
+        <w:t>EXER</w:t>
       </w:r>
       <w:r>
         <w:t xml:space="preserve"> </w:t>
       </w:r>
       <w:r>
-        <w:t>.=</w:t>
+        <w:t>.</w:t>
+      </w:r>
+      <w:proofErr w:type="gramEnd"/>
+      <w:r>
+        <w:t>=</w:t>
       </w:r>
       <w:r>
         <w:rPr>
@@ -196,7 +250,21 @@
         <w:rPr>
           <w:rFonts w:cstheme="minorHAnsi"/>
         </w:rPr>
-        <w:t>−−−−−−−−              [TV]</w:t>
+        <w:t xml:space="preserve">−−−−−−−−           </w:t>
+      </w:r>
+      <w:proofErr w:type="gramStart"/>
+      <w:r>
+        <w:rPr>
+          <w:rFonts w:cstheme="minorHAnsi"/>
+        </w:rPr>
+        <w:t xml:space="preserve">   [</w:t>
+      </w:r>
+      <w:proofErr w:type="gramEnd"/>
+      <w:r>
+        <w:rPr>
+          <w:rFonts w:cstheme="minorHAnsi"/>
+        </w:rPr>
+        <w:t>TV]</w:t>
       </w:r>
     </w:p>
     <w:p>
@@ -220,10 +288,21 @@
         <w:rPr>
           <w:rFonts w:cstheme="minorHAnsi"/>
         </w:rPr>
-        <w:t xml:space="preserve">−−−−−−−−→             </w:t>
-      </w:r>
-      <w:r>
-        <w:t xml:space="preserve"> [ PC</w:t>
+        <w:t xml:space="preserve">−−−−−−−−→           </w:t>
+      </w:r>
+      <w:proofErr w:type="gramStart"/>
+      <w:r>
+        <w:rPr>
+          <w:rFonts w:cstheme="minorHAnsi"/>
+        </w:rPr>
+        <w:t xml:space="preserve">  </w:t>
+      </w:r>
+      <w:r>
+        <w:t xml:space="preserve"> [</w:t>
+      </w:r>
+      <w:proofErr w:type="gramEnd"/>
+      <w:r>
+        <w:t xml:space="preserve"> PC</w:t>
       </w:r>
       <w:r>
         <w:t>]</w:t>
@@ -232,14 +311,18 @@
     <w:p/>
     <w:p>
       <w:r>
-        <w:t xml:space="preserve">Theory exer= </w:t>
-      </w:r>
-      <w:r>
-        <w:t xml:space="preserve">The TCP/IP model, also known as the Internet protocol suite, is a conceptual framework that standardizes how data is transmitted over networks. It divides the </w:t>
-      </w:r>
-      <w:r>
-        <w:lastRenderedPageBreak/>
-        <w:t>communication process into four layers: Application, Transport, Internet, and Network Access. </w:t>
+        <w:t xml:space="preserve">Theory </w:t>
+      </w:r>
+      <w:proofErr w:type="spellStart"/>
+      <w:r>
+        <w:t>exer</w:t>
+      </w:r>
+      <w:proofErr w:type="spellEnd"/>
+      <w:r>
+        <w:t xml:space="preserve">= </w:t>
+      </w:r>
+      <w:r>
+        <w:t>The TCP/IP model, also known as the Internet protocol suite, is a conceptual framework that standardizes how data is transmitted over networks. It divides the communication process into four layers: Application, Transport, Internet, and Network Access. </w:t>
       </w:r>
     </w:p>
     <w:p>
@@ -269,7 +352,35 @@
         <w:rPr>
           <w:lang w:val="en"/>
         </w:rPr>
-        <w:t>Client-server communication is a model where a client (e.g., browser, mobile app) requests services from a server (e.g., web server, database), which processes the request and responds over a network using protocols like HTTP, WebSockets, or gRPC.</w:t>
+        <w:t xml:space="preserve">Client-server communication is a model where a client (e.g., browser, mobile app) requests services from a server (e.g., web server, database), which processes the request and responds over a network using protocols like HTTP, </w:t>
+      </w:r>
+      <w:proofErr w:type="spellStart"/>
+      <w:r>
+        <w:rPr>
+          <w:lang w:val="en"/>
+        </w:rPr>
+        <w:t>WebSockets</w:t>
+      </w:r>
+      <w:proofErr w:type="spellEnd"/>
+      <w:r>
+        <w:rPr>
+          <w:lang w:val="en"/>
+        </w:rPr>
+        <w:t xml:space="preserve">, or </w:t>
+      </w:r>
+      <w:proofErr w:type="spellStart"/>
+      <w:r>
+        <w:rPr>
+          <w:lang w:val="en"/>
+        </w:rPr>
+        <w:t>gRPC</w:t>
+      </w:r>
+      <w:proofErr w:type="spellEnd"/>
+      <w:r>
+        <w:rPr>
+          <w:lang w:val="en"/>
+        </w:rPr>
+        <w:t>.</w:t>
       </w:r>
     </w:p>
     <w:p>
@@ -294,7 +405,23 @@
         <w:t xml:space="preserve"> </w:t>
       </w:r>
       <w:r>
-        <w:t>Different types of internet connections include broadband, fiber, DSL, cable, satellite, and wireless options like 4G/5G. Broadband is a general term for high-speed internet, while fiber uses light signals for extremely fast and reliable connections. DSL relies on phone lines, cable uses coaxial cables, and satellite beams data from space. Wireless options, such as 4G/5G, utilize cellular networks for internet access. </w:t>
+        <w:t xml:space="preserve">Different types of internet connections include broadband, </w:t>
+      </w:r>
+      <w:proofErr w:type="spellStart"/>
+      <w:r>
+        <w:t>fiber</w:t>
+      </w:r>
+      <w:proofErr w:type="spellEnd"/>
+      <w:r>
+        <w:t xml:space="preserve">, DSL, cable, satellite, and wireless options like 4G/5G. Broadband is a general term for high-speed internet, while </w:t>
+      </w:r>
+      <w:proofErr w:type="spellStart"/>
+      <w:r>
+        <w:t>fiber</w:t>
+      </w:r>
+      <w:proofErr w:type="spellEnd"/>
+      <w:r>
+        <w:t xml:space="preserve"> uses light signals for extremely fast and reliable connections. DSL relies on phone lines, cable uses coaxial cables, and satellite beams data from space. Wireless options, such as 4G/5G, utilize cellular networks for internet access. </w:t>
       </w:r>
     </w:p>
     <w:p>
@@ -312,7 +439,23 @@
         <w:t xml:space="preserve"> </w:t>
       </w:r>
       <w:r>
-        <w:t>Broadband is a general term for any high-speed internet connection, while fiber-optic internet is a specific type of broadband that uses fiber optic cables to transmit data. </w:t>
+        <w:t xml:space="preserve">Broadband is a general term for any high-speed internet connection, while </w:t>
+      </w:r>
+      <w:proofErr w:type="spellStart"/>
+      <w:r>
+        <w:t>fiber</w:t>
+      </w:r>
+      <w:proofErr w:type="spellEnd"/>
+      <w:r>
+        <w:t xml:space="preserve">-optic internet is a specific type of broadband that uses </w:t>
+      </w:r>
+      <w:proofErr w:type="spellStart"/>
+      <w:r>
+        <w:t>fiber</w:t>
+      </w:r>
+      <w:proofErr w:type="spellEnd"/>
+      <w:r>
+        <w:t xml:space="preserve"> optic cables to transmit data. </w:t>
       </w:r>
     </w:p>
     <w:p>
@@ -345,8 +488,13 @@
         </w:rPr>
         <w:t xml:space="preserve"> </w:t>
       </w:r>
-      <w:r>
-        <w:t>FTP stands for File transfer protocol.</w:t>
+      <w:proofErr w:type="spellStart"/>
+      <w:r>
+        <w:t>FTP</w:t>
+      </w:r>
+      <w:proofErr w:type="spellEnd"/>
+      <w:r>
+        <w:t xml:space="preserve"> stands for File transfer protocol.</w:t>
       </w:r>
     </w:p>
     <w:p>
@@ -374,8 +522,13 @@
         <w:t xml:space="preserve">e COMPUTER </w:t>
       </w:r>
       <w:r>
-        <w:t>that acts as a server for other</w:t>
-      </w:r>
+        <w:t xml:space="preserve">that acts as a server for </w:t>
+      </w:r>
+      <w:proofErr w:type="gramStart"/>
+      <w:r>
+        <w:t>other</w:t>
+      </w:r>
+      <w:proofErr w:type="gramEnd"/>
       <w:r>
         <w:t xml:space="preserve"> computer </w:t>
       </w:r>
@@ -453,44 +606,143 @@
     </w:p>
     <w:p>
       <w:r>
+        <w:lastRenderedPageBreak/>
         <w:t>The main difference between HTTP and HTTPS is that HTTPS provides encryption to secure data transmission, while HTTP does not</w:t>
       </w:r>
     </w:p>
     <w:p>
       <w:r>
+        <w:t>In essence, HTTPS provides a secure layer on top of HTTP, making it the preferred protocol for websites dealing with sensitive information. </w:t>
+      </w:r>
+    </w:p>
+    <w:p>
+      <w:r>
+        <w:t xml:space="preserve">Student Account in </w:t>
+      </w:r>
+      <w:proofErr w:type="spellStart"/>
+      <w:r>
+        <w:t>Github</w:t>
+      </w:r>
+      <w:proofErr w:type="spellEnd"/>
+    </w:p>
+    <w:p>
+      <w:r>
+        <w:t xml:space="preserve">THEORY EXER. </w:t>
+      </w:r>
+    </w:p>
+    <w:p>
+      <w:pPr>
+        <w:rPr>
+          <w:lang w:val="en"/>
+        </w:rPr>
+      </w:pPr>
+      <w:r>
+        <w:t xml:space="preserve"> </w:t>
+      </w:r>
+      <w:r>
+        <w:rPr>
+          <w:lang w:val="en"/>
+        </w:rPr>
+        <w:t>Using GitHub for your school projects is a practical way to collaborate with others and build a portfolio that showcases real-world experience. Everyone with a GitHub account can collaborate in unlimited public and private repositories with GitHub Free.</w:t>
+      </w:r>
+    </w:p>
+    <w:p>
+      <w:r>
+        <w:t>Application Software</w:t>
+      </w:r>
+    </w:p>
+    <w:p>
+      <w:r>
+        <w:t>THEORY EXER</w:t>
+      </w:r>
+    </w:p>
+    <w:p>
+      <w:r>
+        <w:t>Application software plays a crucial role in modern businesses by enabling efficient task management, enhancing productivity, and streamlining operations</w:t>
+      </w:r>
+    </w:p>
+    <w:p>
+      <w:r>
+        <w:t>Maintenance</w:t>
+      </w:r>
+    </w:p>
+    <w:p>
+      <w:r>
+        <w:t>THEORY EXER.</w:t>
+      </w:r>
+    </w:p>
+    <w:p>
+      <w:r>
+        <w:t xml:space="preserve">A real-world case where a software application was required is a Payroll Management System. This system streamlines the process of calculating employee salaries, deductions, and taxes, and generating </w:t>
+      </w:r>
+      <w:proofErr w:type="spellStart"/>
+      <w:r>
+        <w:t>paychecks</w:t>
+      </w:r>
+      <w:proofErr w:type="spellEnd"/>
+      <w:r>
+        <w:t>, which can be incredibly complex and time-consuming to manage manually, especially for larger organizations. </w:t>
+      </w:r>
+    </w:p>
+    <w:p>
+      <w:r>
+        <w:t>Software Testing</w:t>
+      </w:r>
+    </w:p>
+    <w:p>
+      <w:r>
+        <w:t>Software testing is crucial because it ensures software reliability, identifies and fixes bugs early, enhances quality, and builds user trust. </w:t>
+      </w:r>
+    </w:p>
+    <w:p>
+      <w:r>
+        <w:t>Maintenance</w:t>
+      </w:r>
+    </w:p>
+    <w:p>
+      <w:r>
+        <w:t>THEORY EXER.</w:t>
+      </w:r>
+    </w:p>
+    <w:p>
+      <w:r>
+        <w:t>Software maintenance can be broadly categorized into four types: corrective, adaptive, perfective, and preventive.</w:t>
+      </w:r>
+    </w:p>
+    <w:p>
+      <w:r>
+        <w:t xml:space="preserve">Development </w:t>
+      </w:r>
+    </w:p>
+    <w:p>
+      <w:r>
+        <w:t>THEORY EXER.</w:t>
+      </w:r>
+    </w:p>
+    <w:p>
+      <w:r>
+        <w:t>Web and desktop applications differ primarily in how they are accessed and deployed, their reliance on internet connectivity, and their performance characteristics.</w:t>
+      </w:r>
+    </w:p>
+    <w:p>
+      <w:r>
+        <w:t>27. Web Application</w:t>
+      </w:r>
+    </w:p>
+    <w:p>
+      <w:r>
         <w:lastRenderedPageBreak/>
-        <w:t>In essence, HTTPS provides a secure layer on top of HTTP, making it the preferred protocol for websites dealing with sensitive information. </w:t>
-      </w:r>
-    </w:p>
-    <w:p>
-      <w:r>
-        <w:t>Student Account in Github</w:t>
-      </w:r>
-    </w:p>
-    <w:p>
-      <w:r>
-        <w:t xml:space="preserve">THEORY EXER. </w:t>
-      </w:r>
-    </w:p>
-    <w:p>
-      <w:pPr>
-        <w:rPr>
-          <w:lang w:val="en"/>
-        </w:rPr>
-      </w:pPr>
-      <w:r>
-        <w:t xml:space="preserve"> </w:t>
-      </w:r>
-      <w:r>
-        <w:rPr>
-          <w:lang w:val="en"/>
-        </w:rPr>
-        <w:t>Using GitHub for your school projects is a practical way to collaborate with others and build a portfolio that showcases real-world experience. Everyone with a GitHub account can collaborate in unlimited public and private repositories with GitHub Free.</w:t>
-      </w:r>
-    </w:p>
-    <w:p>
-      <w:r>
-        <w:t>Application Software</w:t>
+        <w:t>THEORY EXER.</w:t>
+      </w:r>
+    </w:p>
+    <w:p>
+      <w:r>
+        <w:t>Web applications offer several advantages over desktop applications, primarily due to their accessibility, ease of maintenance, and cost-effectiveness.</w:t>
+      </w:r>
+    </w:p>
+    <w:p>
+      <w:r>
+        <w:t>29. Mobile Application</w:t>
       </w:r>
     </w:p>
     <w:p>
@@ -500,12 +752,12 @@
     </w:p>
     <w:p>
       <w:r>
-        <w:t>Application software plays a crucial role in modern businesses by enabling efficient task management, enhancing productivity, and streamlining operations</w:t>
-      </w:r>
-    </w:p>
-    <w:p>
-      <w:r>
-        <w:t>Maintenance</w:t>
+        <w:t>Native mobile apps are built specifically for one operating system (like iOS or Android) using its native programming language (like Swift for iOS or Java/Kotlin for Android), offering optimal performance and access to device features. Hybrid apps, on the other hand, are built with web technologies (HTML, CSS, JavaScript) and wrapped in a native container, allowing them to run on multiple platforms. </w:t>
+      </w:r>
+    </w:p>
+    <w:p>
+      <w:r>
+        <w:t>31. Desktop Application</w:t>
       </w:r>
     </w:p>
     <w:p>
@@ -515,22 +767,12 @@
     </w:p>
     <w:p>
       <w:r>
-        <w:t>A real-world case where a software application was required is a Payroll Management System. This system streamlines the process of calculating employee salaries, deductions, and taxes, and generating paychecks, which can be incredibly complex and time-consuming to manage manually, especially for larger organizations. </w:t>
-      </w:r>
-    </w:p>
-    <w:p>
-      <w:r>
-        <w:t>Software Testing</w:t>
-      </w:r>
-    </w:p>
-    <w:p>
-      <w:r>
-        <w:t>Software testing is crucial because it ensures software reliability, identifies and fixes bugs early, enhances quality, and builds user trust. </w:t>
-      </w:r>
-    </w:p>
-    <w:p>
-      <w:r>
-        <w:t>Maintenance</w:t>
+        <w:t>Desktop applications, while offering advantages like performance and offline functionality, also have drawbacks such as platform dependency and update management.</w:t>
+      </w:r>
+    </w:p>
+    <w:p>
+      <w:r>
+        <w:t>32. Flow Chart</w:t>
       </w:r>
     </w:p>
     <w:p>
@@ -540,83 +782,15 @@
     </w:p>
     <w:p>
       <w:r>
-        <w:t>Software maintenance can be broadly categorized into four types: corrective, adaptive, perfective, and preventive.</w:t>
-      </w:r>
-    </w:p>
-    <w:p>
-      <w:r>
-        <w:t xml:space="preserve">Development </w:t>
-      </w:r>
-    </w:p>
-    <w:p>
-      <w:r>
-        <w:t>THEORY EXER.</w:t>
-      </w:r>
-    </w:p>
-    <w:p>
-      <w:r>
-        <w:t>Web and desktop applications differ primarily in how they are accessed and deployed, their reliance on internet connectivity, and their performance characteristics.</w:t>
-      </w:r>
-    </w:p>
-    <w:p>
-      <w:r>
-        <w:t>27. Web Application</w:t>
-      </w:r>
-    </w:p>
-    <w:p>
-      <w:r>
-        <w:t>THEORY EXER.</w:t>
-      </w:r>
-    </w:p>
-    <w:p>
-      <w:r>
-        <w:lastRenderedPageBreak/>
-        <w:t>Web applications offer several advantages over desktop applications, primarily due to their accessibility, ease of maintenance, and cost-effectiveness.</w:t>
-      </w:r>
-    </w:p>
-    <w:p>
-      <w:r>
-        <w:t>29. Mobile Application</w:t>
-      </w:r>
-    </w:p>
-    <w:p>
-      <w:r>
-        <w:t>THEORY EXER</w:t>
-      </w:r>
-    </w:p>
-    <w:p>
-      <w:r>
-        <w:t>Native mobile apps are built specifically for one operating system (like iOS or Android) using its native programming language (like Swift for iOS or Java/Kotlin for Android), offering optimal performance and access to device features. Hybrid apps, on the other hand, are built with web technologies (HTML, CSS, JavaScript) and wrapped in a native container, allowing them to run on multiple platforms. </w:t>
-      </w:r>
-    </w:p>
-    <w:p>
-      <w:r>
-        <w:t>31. Desktop Application</w:t>
-      </w:r>
-    </w:p>
-    <w:p>
-      <w:r>
-        <w:t>THEORY EXER.</w:t>
-      </w:r>
-    </w:p>
-    <w:p>
-      <w:r>
-        <w:t>Desktop applications, while offering advantages like performance and offline functionality, also have drawbacks such as platform dependency and update management.</w:t>
-      </w:r>
-    </w:p>
-    <w:p>
-      <w:r>
-        <w:t>32. Flow Chart</w:t>
-      </w:r>
-    </w:p>
-    <w:p>
-      <w:r>
-        <w:t>THEORY EXER.</w:t>
-      </w:r>
-    </w:p>
-    <w:p>
-      <w:r>
-        <w:t>Flowcharts are valuable tools in programming and system design because they offer a visual representation of a process, making it easier to understand, analyze, and debug code or system workflows.</w:t>
+        <w:t xml:space="preserve">Flowcharts are valuable tools in programming and system design because they offer a visual representation of a process, making it easier to understand, </w:t>
+      </w:r>
+      <w:proofErr w:type="spellStart"/>
+      <w:r>
+        <w:t>analyze</w:t>
+      </w:r>
+      <w:proofErr w:type="spellEnd"/>
+      <w:r>
+        <w:t>, and debug code or system workflows.</w:t>
       </w:r>
     </w:p>
     <w:p/>

--- a/Doc1.docx
+++ b/Doc1.docx
@@ -25,6 +25,13 @@
     </w:p>
     <w:p/>
     <w:p>
+      <w:pPr>
+        <w:pStyle w:val="ListParagraph"/>
+        <w:numPr>
+          <w:ilvl w:val="0"/>
+          <w:numId w:val="3"/>
+        </w:numPr>
+      </w:pPr>
       <w:r>
         <w:t>What is program?</w:t>
       </w:r>
@@ -103,6 +110,9 @@
       </w:r>
     </w:p>
     <w:p>
+      <w:r>
+        <w:t>2.</w:t>
+      </w:r>
       <w:r>
         <w:t>WHAT IS PROGRAMING?</w:t>
       </w:r>
@@ -162,6 +172,12 @@
       </w:r>
     </w:p>
     <w:p>
+      <w:pPr>
+        <w:ind w:left="60"/>
+      </w:pPr>
+      <w:r>
+        <w:t>3.</w:t>
+      </w:r>
       <w:r>
         <w:t>World Wide Web &amp; How Internet Works</w:t>
       </w:r>
@@ -222,6 +238,9 @@
     </w:p>
     <w:p>
       <w:r>
+        <w:t>4.</w:t>
+      </w:r>
+      <w:r>
         <w:t>Network Layers on Client and Server</w:t>
       </w:r>
     </w:p>
@@ -326,6 +345,9 @@
       </w:r>
     </w:p>
     <w:p>
+      <w:r>
+        <w:t>5.</w:t>
+      </w:r>
       <w:r>
         <w:t>Client and Servers</w:t>
       </w:r>
@@ -384,6 +406,9 @@
       </w:r>
     </w:p>
     <w:p>
+      <w:r>
+        <w:t>6.</w:t>
+      </w:r>
       <w:r>
         <w:t>Types of Internet Connections</w:t>
       </w:r>
@@ -460,6 +485,9 @@
     </w:p>
     <w:p>
       <w:r>
+        <w:t>7.</w:t>
+      </w:r>
+      <w:r>
         <w:t>Protocols</w:t>
       </w:r>
     </w:p>
@@ -553,6 +581,13 @@
           <w:b/>
           <w:bCs/>
         </w:rPr>
+        <w:t>8.</w:t>
+      </w:r>
+      <w:r>
+        <w:rPr>
+          <w:b/>
+          <w:bCs/>
+        </w:rPr>
         <w:t>HTTP:</w:t>
       </w:r>
     </w:p>
@@ -617,6 +652,9 @@
     </w:p>
     <w:p>
       <w:r>
+        <w:t>9.</w:t>
+      </w:r>
+      <w:r>
         <w:t xml:space="preserve">Student Account in </w:t>
       </w:r>
       <w:proofErr w:type="spellStart"/>
@@ -648,6 +686,9 @@
     </w:p>
     <w:p>
       <w:r>
+        <w:t>10.</w:t>
+      </w:r>
+      <w:r>
         <w:t>Application Software</w:t>
       </w:r>
     </w:p>
@@ -663,6 +704,9 @@
     </w:p>
     <w:p>
       <w:r>
+        <w:t>11.</w:t>
+      </w:r>
+      <w:r>
         <w:t>Maintenance</w:t>
       </w:r>
     </w:p>
@@ -686,6 +730,9 @@
     </w:p>
     <w:p>
       <w:r>
+        <w:t>12.</w:t>
+      </w:r>
+      <w:r>
         <w:t>Software Testing</w:t>
       </w:r>
     </w:p>
@@ -696,6 +743,9 @@
     </w:p>
     <w:p>
       <w:r>
+        <w:t>13.</w:t>
+      </w:r>
+      <w:r>
         <w:t>Maintenance</w:t>
       </w:r>
     </w:p>
@@ -711,6 +761,9 @@
     </w:p>
     <w:p>
       <w:r>
+        <w:t>14.</w:t>
+      </w:r>
+      <w:r>
         <w:t xml:space="preserve">Development </w:t>
       </w:r>
     </w:p>
@@ -720,8 +773,21 @@
       </w:r>
     </w:p>
     <w:p>
-      <w:r>
-        <w:t>Web and desktop applications differ primarily in how they are accessed and deployed, their reliance on internet connectivity, and their performance characteristics.</w:t>
+      <w:pPr>
+        <w:rPr>
+          <w:b/>
+          <w:bCs/>
+        </w:rPr>
+      </w:pPr>
+      <w:r>
+        <w:t xml:space="preserve">Web and desktop applications differ primarily in how they are accessed and deployed, their </w:t>
+      </w:r>
+      <w:r>
+        <w:rPr>
+          <w:b/>
+          <w:bCs/>
+        </w:rPr>
+        <w:t>reliance on internet connectivity, and their performance characteristics.</w:t>
       </w:r>
     </w:p>
     <w:p>
@@ -755,6 +821,28 @@
         <w:t>Native mobile apps are built specifically for one operating system (like iOS or Android) using its native programming language (like Swift for iOS or Java/Kotlin for Android), offering optimal performance and access to device features. Hybrid apps, on the other hand, are built with web technologies (HTML, CSS, JavaScript) and wrapped in a native container, allowing them to run on multiple platforms. </w:t>
       </w:r>
     </w:p>
+    <w:p/>
+    <w:p>
+      <w:proofErr w:type="gramStart"/>
+      <w:r>
+        <w:t>DFD(</w:t>
+      </w:r>
+      <w:proofErr w:type="gramEnd"/>
+      <w:r>
+        <w:t>Data Flow Diagram)</w:t>
+      </w:r>
+    </w:p>
+    <w:p/>
+    <w:p/>
+    <w:p/>
+    <w:p/>
+    <w:p/>
+    <w:p/>
+    <w:p/>
+    <w:p/>
+    <w:p/>
+    <w:p/>
+    <w:p/>
     <w:p>
       <w:r>
         <w:t>31. Desktop Application</w:t>
@@ -782,6 +870,7 @@
     </w:p>
     <w:p>
       <w:r>
+        <w:lastRenderedPageBreak/>
         <w:t xml:space="preserve">Flowcharts are valuable tools in programming and system design because they offer a visual representation of a process, making it easier to understand, </w:t>
       </w:r>
       <w:proofErr w:type="spellStart"/>
@@ -996,6 +1085,95 @@
     </w:lvl>
   </w:abstractNum>
   <w:abstractNum w:abstractNumId="1" w15:restartNumberingAfterBreak="0">
+    <w:nsid w:val="67114CD5"/>
+    <w:multiLevelType w:val="hybridMultilevel"/>
+    <w:tmpl w:val="3D72BF92"/>
+    <w:lvl w:ilvl="0" w:tplc="EF7AD93A">
+      <w:start w:val="1"/>
+      <w:numFmt w:val="decimal"/>
+      <w:lvlText w:val="%1."/>
+      <w:lvlJc w:val="left"/>
+      <w:pPr>
+        <w:ind w:left="420" w:hanging="360"/>
+      </w:pPr>
+      <w:rPr>
+        <w:rFonts w:hint="default"/>
+      </w:rPr>
+    </w:lvl>
+    <w:lvl w:ilvl="1" w:tplc="40090019" w:tentative="1">
+      <w:start w:val="1"/>
+      <w:numFmt w:val="lowerLetter"/>
+      <w:lvlText w:val="%2."/>
+      <w:lvlJc w:val="left"/>
+      <w:pPr>
+        <w:ind w:left="1140" w:hanging="360"/>
+      </w:pPr>
+    </w:lvl>
+    <w:lvl w:ilvl="2" w:tplc="4009001B" w:tentative="1">
+      <w:start w:val="1"/>
+      <w:numFmt w:val="lowerRoman"/>
+      <w:lvlText w:val="%3."/>
+      <w:lvlJc w:val="right"/>
+      <w:pPr>
+        <w:ind w:left="1860" w:hanging="180"/>
+      </w:pPr>
+    </w:lvl>
+    <w:lvl w:ilvl="3" w:tplc="4009000F" w:tentative="1">
+      <w:start w:val="1"/>
+      <w:numFmt w:val="decimal"/>
+      <w:lvlText w:val="%4."/>
+      <w:lvlJc w:val="left"/>
+      <w:pPr>
+        <w:ind w:left="2580" w:hanging="360"/>
+      </w:pPr>
+    </w:lvl>
+    <w:lvl w:ilvl="4" w:tplc="40090019" w:tentative="1">
+      <w:start w:val="1"/>
+      <w:numFmt w:val="lowerLetter"/>
+      <w:lvlText w:val="%5."/>
+      <w:lvlJc w:val="left"/>
+      <w:pPr>
+        <w:ind w:left="3300" w:hanging="360"/>
+      </w:pPr>
+    </w:lvl>
+    <w:lvl w:ilvl="5" w:tplc="4009001B" w:tentative="1">
+      <w:start w:val="1"/>
+      <w:numFmt w:val="lowerRoman"/>
+      <w:lvlText w:val="%6."/>
+      <w:lvlJc w:val="right"/>
+      <w:pPr>
+        <w:ind w:left="4020" w:hanging="180"/>
+      </w:pPr>
+    </w:lvl>
+    <w:lvl w:ilvl="6" w:tplc="4009000F" w:tentative="1">
+      <w:start w:val="1"/>
+      <w:numFmt w:val="decimal"/>
+      <w:lvlText w:val="%7."/>
+      <w:lvlJc w:val="left"/>
+      <w:pPr>
+        <w:ind w:left="4740" w:hanging="360"/>
+      </w:pPr>
+    </w:lvl>
+    <w:lvl w:ilvl="7" w:tplc="40090019" w:tentative="1">
+      <w:start w:val="1"/>
+      <w:numFmt w:val="lowerLetter"/>
+      <w:lvlText w:val="%8."/>
+      <w:lvlJc w:val="left"/>
+      <w:pPr>
+        <w:ind w:left="5460" w:hanging="360"/>
+      </w:pPr>
+    </w:lvl>
+    <w:lvl w:ilvl="8" w:tplc="4009001B" w:tentative="1">
+      <w:start w:val="1"/>
+      <w:numFmt w:val="lowerRoman"/>
+      <w:lvlText w:val="%9."/>
+      <w:lvlJc w:val="right"/>
+      <w:pPr>
+        <w:ind w:left="6180" w:hanging="180"/>
+      </w:pPr>
+    </w:lvl>
+  </w:abstractNum>
+  <w:abstractNum w:abstractNumId="2" w15:restartNumberingAfterBreak="0">
     <w:nsid w:val="753A0259"/>
     <w:multiLevelType w:val="multilevel"/>
     <w:tmpl w:val="98D6BD88"/>
@@ -1148,6 +1326,9 @@
     <w:abstractNumId w:val="0"/>
   </w:num>
   <w:num w:numId="2" w16cid:durableId="1656179921">
+    <w:abstractNumId w:val="2"/>
+  </w:num>
+  <w:num w:numId="3" w16cid:durableId="1650599804">
     <w:abstractNumId w:val="1"/>
   </w:num>
 </w:numbering>
